--- a/_doc_done.docx
+++ b/_doc_done.docx
@@ -149,7 +149,20 @@
         <w:rPr>
           <w:lang w:eastAsia="zh-CN"/>
         </w:rPr>
-        <w:t>时，你可以参考本文档，以全面了解这些版本的新功能、兼容性变更、改进和错误修复。</w:t>
+        <w:t>时，可以参考本文档，以全面了解这些版本的新功能、兼容性变更、改进</w:t>
+      </w:r>
+      <w:r>
+        <w:rPr>
+          <w:rFonts w:hint="eastAsia"/>
+          <w:lang w:eastAsia="zh-CN"/>
+        </w:rPr>
+        <w:t>提升</w:t>
+      </w:r>
+      <w:r>
+        <w:rPr>
+          <w:lang w:eastAsia="zh-CN"/>
+        </w:rPr>
+        <w:t>和错误修复。</w:t>
       </w:r>
     </w:p>
     <w:p>
